--- a/public/Abhishek.docx
+++ b/public/Abhishek.docx
@@ -1,6 +1,6 @@
 
 <file path=word/document.xml><?xml version="1.0" encoding="utf-8"?>
-<w:document xmlns:wpc="http://schemas.microsoft.com/office/word/2010/wordprocessingCanvas" xmlns:cx="http://schemas.microsoft.com/office/drawing/2014/chartex" xmlns:cx1="http://schemas.microsoft.com/office/drawing/2015/9/8/chartex" xmlns:cx2="http://schemas.microsoft.com/office/drawing/2015/10/21/chartex" xmlns:cx3="http://schemas.microsoft.com/office/drawing/2016/5/9/chartex" xmlns:cx4="http://schemas.microsoft.com/office/drawing/2016/5/10/chartex" xmlns:cx5="http://schemas.microsoft.com/office/drawing/2016/5/11/chartex" xmlns:cx6="http://schemas.microsoft.com/office/drawing/2016/5/12/chartex" xmlns:cx7="http://schemas.microsoft.com/office/drawing/2016/5/13/chartex" xmlns:cx8="http://schemas.microsoft.com/office/drawing/2016/5/14/chartex" xmlns:mc="http://schemas.openxmlformats.org/markup-compatibility/2006" xmlns:aink="http://schemas.microsoft.com/office/drawing/2016/ink" xmlns:am3d="http://schemas.microsoft.com/office/drawing/2017/model3d" xmlns:o="urn:schemas-microsoft-com:office:office" xmlns:oel="http://schemas.microsoft.com/office/2019/extlst" xmlns:r="http://schemas.openxmlformats.org/officeDocument/2006/relationships" xmlns:m="http://schemas.openxmlformats.org/officeDocument/2006/math" xmlns:v="urn:schemas-microsoft-com:vml" xmlns:wp14="http://schemas.microsoft.com/office/word/2010/wordprocessingDrawing" xmlns:wp="http://schemas.openxmlformats.org/drawingml/2006/wordprocessingDrawing" xmlns:w10="urn:schemas-microsoft-com:office:word" xmlns:w="http://schemas.openxmlformats.org/wordprocessingml/2006/main" xmlns:w14="http://schemas.microsoft.com/office/word/2010/wordml" xmlns:w15="http://schemas.microsoft.com/office/word/2012/wordml" xmlns:w16cex="http://schemas.microsoft.com/office/word/2018/wordml/cex" xmlns:w16cid="http://schemas.microsoft.com/office/word/2016/wordml/cid" xmlns:w16="http://schemas.microsoft.com/office/word/2018/wordml" xmlns:w16sdtdh="http://schemas.microsoft.com/office/word/2020/wordml/sdtdatahash" xmlns:w16se="http://schemas.microsoft.com/office/word/2015/wordml/symex" xmlns:wpg="http://schemas.microsoft.com/office/word/2010/wordprocessingGroup" xmlns:wpi="http://schemas.microsoft.com/office/word/2010/wordprocessingInk" xmlns:wne="http://schemas.microsoft.com/office/word/2006/wordml" xmlns:wps="http://schemas.microsoft.com/office/word/2010/wordprocessingShape" mc:Ignorable="w14 w15 w16se w16cid w16 w16cex w16sdtdh wp14">
+<w:document xmlns:wpc="http://schemas.microsoft.com/office/word/2010/wordprocessingCanvas" xmlns:mc="http://schemas.openxmlformats.org/markup-compatibility/2006" xmlns:o="urn:schemas-microsoft-com:office:office" xmlns:r="http://schemas.openxmlformats.org/officeDocument/2006/relationships" xmlns:m="http://schemas.openxmlformats.org/officeDocument/2006/math" xmlns:v="urn:schemas-microsoft-com:vml" xmlns:wp14="http://schemas.microsoft.com/office/word/2010/wordprocessingDrawing" xmlns:wp="http://schemas.openxmlformats.org/drawingml/2006/wordprocessingDrawing" xmlns:w10="urn:schemas-microsoft-com:office:word" xmlns:w="http://schemas.openxmlformats.org/wordprocessingml/2006/main" xmlns:w14="http://schemas.microsoft.com/office/word/2010/wordml" xmlns:w15="http://schemas.microsoft.com/office/word/2012/wordml" xmlns:wpg="http://schemas.microsoft.com/office/word/2010/wordprocessingGroup" xmlns:wpi="http://schemas.microsoft.com/office/word/2010/wordprocessingInk" xmlns:wne="http://schemas.microsoft.com/office/word/2006/wordml" xmlns:wps="http://schemas.microsoft.com/office/word/2010/wordprocessingShape" mc:Ignorable="w14 w15 wp14">
   <w:body>
     <w:p>
       <w:pPr>
@@ -247,16 +247,25 @@
                                     <w:t>JS</w:t>
                                   </w:r>
                                   <w:r>
-                                    <w:t>, VITE JS, ANGULAR JS</w:t>
-                                  </w:r>
-                                  <w:r>
-                                    <w:t xml:space="preserve">, </w:t>
-                                  </w:r>
-                                  <w:r>
-                                    <w:t>TYPE</w:t>
+                                    <w:t>, VITE JS, ANGULAR JS, TYPE</w:t>
                                   </w:r>
                                   <w:r>
                                     <w:t xml:space="preserve"> SCRIPT</w:t>
+                                  </w:r>
+                                  <w:r>
+                                    <w:t>,</w:t>
+                                  </w:r>
+                                  <w:r>
+                                    <w:t xml:space="preserve"> </w:t>
+                                  </w:r>
+                                  <w:r>
+                                    <w:t>NODE</w:t>
+                                  </w:r>
+                                  <w:r>
+                                    <w:t xml:space="preserve"> </w:t>
+                                  </w:r>
+                                  <w:r>
+                                    <w:t>JS</w:t>
                                   </w:r>
                                   <w:r>
                                     <w:t>,</w:t>
@@ -280,19 +289,10 @@
                                     <w:t>, AI-ML,</w:t>
                                   </w:r>
                                   <w:r>
-                                    <w:t xml:space="preserve"> COMPUTER VISION</w:t>
+                                    <w:t xml:space="preserve"> &amp;</w:t>
                                   </w:r>
                                   <w:r>
-                                    <w:t>,</w:t>
-                                  </w:r>
-                                  <w:r>
-                                    <w:t xml:space="preserve"> NODE</w:t>
-                                  </w:r>
-                                  <w:r>
-                                    <w:t xml:space="preserve"> </w:t>
-                                  </w:r>
-                                  <w:r>
-                                    <w:t>JS</w:t>
+                                    <w:t xml:space="preserve"> COMPUTER VISION</w:t>
                                   </w:r>
                                   <w:r>
                                     <w:t>.</w:t>
@@ -322,13 +322,7 @@
                                     <w:t>:</w:t>
                                   </w:r>
                                   <w:r>
-                                    <w:t xml:space="preserve"> </w:t>
-                                  </w:r>
-                                  <w:r>
-                                    <w:t>FRONT-END DEVELOPMENT</w:t>
-                                  </w:r>
-                                  <w:r>
-                                    <w:t>,</w:t>
+                                    <w:t xml:space="preserve"> FRONT-END DEVELOPMENT,</w:t>
                                   </w:r>
                                   <w:r>
                                     <w:rPr>
@@ -1294,7 +1288,7 @@
                 <v:stroke joinstyle="miter"/>
                 <v:path gradientshapeok="t" o:connecttype="rect"/>
               </v:shapetype>
-              <v:shape id="Pole tekstowe 2" o:spid="_x0000_s1026" type="#_x0000_t202" style="position:absolute;margin-left:-23.65pt;margin-top:98.5pt;width:492.6pt;height:668.25pt;z-index:251665408;visibility:visible;mso-wrap-style:square;mso-width-percent:0;mso-height-percent:0;mso-wrap-distance-left:9pt;mso-wrap-distance-top:3.6pt;mso-wrap-distance-right:9pt;mso-wrap-distance-bottom:3.6pt;mso-position-horizontal:absolute;mso-position-horizontal-relative:text;mso-position-vertical:absolute;mso-position-vertical-relative:text;mso-width-percent:0;mso-height-percent:0;mso-width-relative:margin;mso-height-relative:margin;v-text-anchor:top" o:gfxdata="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" filled="f" stroked="f">
+              <v:shape id="Pole tekstowe 2" o:spid="_x0000_s1026" type="#_x0000_t202" style="position:absolute;margin-left:-23.65pt;margin-top:98.5pt;width:492.6pt;height:668.25pt;z-index:251665408;visibility:visible;mso-wrap-style:square;mso-width-percent:0;mso-height-percent:0;mso-wrap-distance-left:9pt;mso-wrap-distance-top:3.6pt;mso-wrap-distance-right:9pt;mso-wrap-distance-bottom:3.6pt;mso-position-horizontal:absolute;mso-position-horizontal-relative:text;mso-position-vertical:absolute;mso-position-vertical-relative:text;mso-width-percent:0;mso-height-percent:0;mso-width-relative:margin;mso-height-relative:margin;v-text-anchor:top" o:gfxdata="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" filled="f" stroked="f">
                 <v:textbox>
                   <w:txbxContent>
                     <w:p>
@@ -1484,13 +1478,7 @@
                               <w:t>JS</w:t>
                             </w:r>
                             <w:r>
-                              <w:t>, VITE JS, ANGULAR JS</w:t>
-                            </w:r>
-                            <w:r>
-                              <w:t xml:space="preserve">, </w:t>
-                            </w:r>
-                            <w:r>
-                              <w:t>TYPE</w:t>
+                              <w:t>, VITE JS, ANGULAR JS, TYPE</w:t>
                             </w:r>
                             <w:r>
                               <w:t xml:space="preserve"> SCRIPT</w:t>
@@ -1502,6 +1490,21 @@
                               <w:t xml:space="preserve"> </w:t>
                             </w:r>
                             <w:r>
+                              <w:t>NODE</w:t>
+                            </w:r>
+                            <w:r>
+                              <w:t xml:space="preserve"> </w:t>
+                            </w:r>
+                            <w:r>
+                              <w:t>JS</w:t>
+                            </w:r>
+                            <w:r>
+                              <w:t>,</w:t>
+                            </w:r>
+                            <w:r>
+                              <w:t xml:space="preserve"> </w:t>
+                            </w:r>
+                            <w:r>
                               <w:t>DATA</w:t>
                             </w:r>
                             <w:r>
@@ -1517,19 +1520,10 @@
                               <w:t>, AI-ML,</w:t>
                             </w:r>
                             <w:r>
+                              <w:t xml:space="preserve"> &amp;</w:t>
+                            </w:r>
+                            <w:r>
                               <w:t xml:space="preserve"> COMPUTER VISION</w:t>
-                            </w:r>
-                            <w:r>
-                              <w:t>,</w:t>
-                            </w:r>
-                            <w:r>
-                              <w:t xml:space="preserve"> NODE</w:t>
-                            </w:r>
-                            <w:r>
-                              <w:t xml:space="preserve"> </w:t>
-                            </w:r>
-                            <w:r>
-                              <w:t>JS</w:t>
                             </w:r>
                             <w:r>
                               <w:t>.</w:t>
@@ -1559,13 +1553,7 @@
                               <w:t>:</w:t>
                             </w:r>
                             <w:r>
-                              <w:t xml:space="preserve"> </w:t>
-                            </w:r>
-                            <w:r>
-                              <w:t>FRONT-END DEVELOPMENT</w:t>
-                            </w:r>
-                            <w:r>
-                              <w:t>,</w:t>
+                              <w:t xml:space="preserve"> FRONT-END DEVELOPMENT,</w:t>
                             </w:r>
                             <w:r>
                               <w:rPr>
@@ -2592,7 +2580,7 @@
               </wp:anchor>
             </w:drawing>
           </mc:Choice>
-          <mc:Fallback>
+          <mc:Fallback xmlns:w16se="http://schemas.microsoft.com/office/word/2015/wordml/symex" xmlns:w16sdtdh="http://schemas.microsoft.com/office/word/2020/wordml/sdtdatahash" xmlns:w16="http://schemas.microsoft.com/office/word/2018/wordml" xmlns:w16cid="http://schemas.microsoft.com/office/word/2016/wordml/cid" xmlns:w16cex="http://schemas.microsoft.com/office/word/2018/wordml/cex" xmlns:oel="http://schemas.microsoft.com/office/2019/extlst" xmlns:am3d="http://schemas.microsoft.com/office/drawing/2017/model3d" xmlns:aink="http://schemas.microsoft.com/office/drawing/2016/ink" xmlns:cx8="http://schemas.microsoft.com/office/drawing/2016/5/14/chartex" xmlns:cx7="http://schemas.microsoft.com/office/drawing/2016/5/13/chartex" xmlns:cx6="http://schemas.microsoft.com/office/drawing/2016/5/12/chartex" xmlns:cx5="http://schemas.microsoft.com/office/drawing/2016/5/11/chartex" xmlns:cx4="http://schemas.microsoft.com/office/drawing/2016/5/10/chartex" xmlns:cx3="http://schemas.microsoft.com/office/drawing/2016/5/9/chartex" xmlns:cx2="http://schemas.microsoft.com/office/drawing/2015/10/21/chartex" xmlns:cx1="http://schemas.microsoft.com/office/drawing/2015/9/8/chartex" xmlns:cx="http://schemas.microsoft.com/office/drawing/2014/chartex">
             <w:pict>
               <v:rect w14:anchorId="0E7AA230" id="Prostokąt 2" o:spid="_x0000_s1026" style="position:absolute;margin-left:-24.1pt;margin-top:-73.8pt;width:493.2pt;height:172.2pt;z-index:251659264;visibility:visible;mso-wrap-style:square;mso-width-percent:0;mso-height-percent:0;mso-wrap-distance-left:9pt;mso-wrap-distance-top:0;mso-wrap-distance-right:9pt;mso-wrap-distance-bottom:0;mso-position-horizontal:absolute;mso-position-horizontal-relative:text;mso-position-vertical:absolute;mso-position-vertical-relative:text;mso-width-percent:0;mso-height-percent:0;mso-width-relative:margin;mso-height-relative:margin;v-text-anchor:middle" o:gfxdata="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" fillcolor="#323e4f [2415]" stroked="f" strokeweight="1pt"/>
             </w:pict>
@@ -2672,7 +2660,16 @@
                                 <w:sz w:val="52"/>
                                 <w:szCs w:val="52"/>
                               </w:rPr>
-                              <w:t>ABHISHEK MANDAL</w:t>
+                              <w:t xml:space="preserve">ABHISHEK </w:t>
+                            </w:r>
+                            <w:r>
+                              <w:rPr>
+                                <w:rFonts w:ascii="Arial Black" w:hAnsi="Arial Black"/>
+                                <w:color w:val="FFFFFF" w:themeColor="background1"/>
+                                <w:sz w:val="52"/>
+                                <w:szCs w:val="52"/>
+                              </w:rPr>
+                              <w:t>MANDAL</w:t>
                             </w:r>
                           </w:p>
                         </w:txbxContent>
@@ -2692,7 +2689,7 @@
               </wp:anchor>
             </w:drawing>
           </mc:Choice>
-          <mc:Fallback>
+          <mc:Fallback xmlns:w16se="http://schemas.microsoft.com/office/word/2015/wordml/symex" xmlns:w16sdtdh="http://schemas.microsoft.com/office/word/2020/wordml/sdtdatahash" xmlns:w16="http://schemas.microsoft.com/office/word/2018/wordml" xmlns:w16cid="http://schemas.microsoft.com/office/word/2016/wordml/cid" xmlns:w16cex="http://schemas.microsoft.com/office/word/2018/wordml/cex" xmlns:oel="http://schemas.microsoft.com/office/2019/extlst" xmlns:am3d="http://schemas.microsoft.com/office/drawing/2017/model3d" xmlns:aink="http://schemas.microsoft.com/office/drawing/2016/ink" xmlns:cx8="http://schemas.microsoft.com/office/drawing/2016/5/14/chartex" xmlns:cx7="http://schemas.microsoft.com/office/drawing/2016/5/13/chartex" xmlns:cx6="http://schemas.microsoft.com/office/drawing/2016/5/12/chartex" xmlns:cx5="http://schemas.microsoft.com/office/drawing/2016/5/11/chartex" xmlns:cx4="http://schemas.microsoft.com/office/drawing/2016/5/10/chartex" xmlns:cx3="http://schemas.microsoft.com/office/drawing/2016/5/9/chartex" xmlns:cx2="http://schemas.microsoft.com/office/drawing/2015/10/21/chartex" xmlns:cx1="http://schemas.microsoft.com/office/drawing/2015/9/8/chartex" xmlns:cx="http://schemas.microsoft.com/office/drawing/2014/chartex">
             <w:pict>
               <v:shape w14:anchorId="47353AC6" id="_x0000_s1027" type="#_x0000_t202" style="position:absolute;margin-left:-6.7pt;margin-top:28.2pt;width:396.6pt;height:55.2pt;z-index:251663360;visibility:visible;mso-wrap-style:square;mso-width-percent:0;mso-height-percent:0;mso-wrap-distance-left:9pt;mso-wrap-distance-top:3.6pt;mso-wrap-distance-right:9pt;mso-wrap-distance-bottom:3.6pt;mso-position-horizontal:absolute;mso-position-horizontal-relative:text;mso-position-vertical:absolute;mso-position-vertical-relative:text;mso-width-percent:0;mso-height-percent:0;mso-width-relative:margin;mso-height-relative:margin;v-text-anchor:top" o:gfxdata="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" filled="f" stroked="f">
                 <v:textbox>
@@ -2875,7 +2872,7 @@
               </wp:anchor>
             </w:drawing>
           </mc:Choice>
-          <mc:Fallback>
+          <mc:Fallback xmlns:w16se="http://schemas.microsoft.com/office/word/2015/wordml/symex" xmlns:w16sdtdh="http://schemas.microsoft.com/office/word/2020/wordml/sdtdatahash" xmlns:w16="http://schemas.microsoft.com/office/word/2018/wordml" xmlns:w16cid="http://schemas.microsoft.com/office/word/2016/wordml/cid" xmlns:w16cex="http://schemas.microsoft.com/office/word/2018/wordml/cex" xmlns:oel="http://schemas.microsoft.com/office/2019/extlst" xmlns:am3d="http://schemas.microsoft.com/office/drawing/2017/model3d" xmlns:aink="http://schemas.microsoft.com/office/drawing/2016/ink" xmlns:cx8="http://schemas.microsoft.com/office/drawing/2016/5/14/chartex" xmlns:cx7="http://schemas.microsoft.com/office/drawing/2016/5/13/chartex" xmlns:cx6="http://schemas.microsoft.com/office/drawing/2016/5/12/chartex" xmlns:cx5="http://schemas.microsoft.com/office/drawing/2016/5/11/chartex" xmlns:cx4="http://schemas.microsoft.com/office/drawing/2016/5/10/chartex" xmlns:cx3="http://schemas.microsoft.com/office/drawing/2016/5/9/chartex" xmlns:cx2="http://schemas.microsoft.com/office/drawing/2015/10/21/chartex" xmlns:cx1="http://schemas.microsoft.com/office/drawing/2015/9/8/chartex" xmlns:cx="http://schemas.microsoft.com/office/drawing/2014/chartex">
             <w:pict>
               <v:shape w14:anchorId="42C95FD1" id="_x0000_s1028" type="#_x0000_t202" style="position:absolute;margin-left:13.1pt;margin-top:0;width:438pt;height:49.2pt;z-index:251661312;visibility:visible;mso-wrap-style:square;mso-width-percent:0;mso-height-percent:0;mso-wrap-distance-left:9pt;mso-wrap-distance-top:3.6pt;mso-wrap-distance-right:9pt;mso-wrap-distance-bottom:3.6pt;mso-position-horizontal:absolute;mso-position-horizontal-relative:text;mso-position-vertical:absolute;mso-position-vertical-relative:text;mso-width-percent:0;mso-height-percent:0;mso-width-relative:margin;mso-height-relative:margin;v-text-anchor:top" o:gfxdata="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" filled="f" stroked="f">
                 <v:textbox>
@@ -3367,24 +3364,106 @@
           <w:szCs w:val="24"/>
           <w:lang w:val="en-IN"/>
         </w:rPr>
-        <w:t>Bachelor Of Technology (B-Tech) from Mallareddy Institute Of Engineering Technology.</w:t>
-      </w:r>
-    </w:p>
-    <w:p>
-      <w:pPr>
+        <w:t>Bachelor O</w:t>
+      </w:r>
+      <w:bookmarkStart w:id="0" w:name="_GoBack"/>
+      <w:bookmarkEnd w:id="0"/>
+      <w:r>
         <w:rPr>
           <w:sz w:val="24"/>
           <w:szCs w:val="24"/>
           <w:lang w:val="en-IN"/>
         </w:rPr>
-      </w:pPr>
+        <w:t xml:space="preserve">f Technology (B-Tech) from </w:t>
+      </w:r>
+      <w:proofErr w:type="spellStart"/>
       <w:r>
         <w:rPr>
           <w:sz w:val="24"/>
           <w:szCs w:val="24"/>
           <w:lang w:val="en-IN"/>
         </w:rPr>
-        <w:t>Board Of Intermediate (Inter) from Narayana Junior College.</w:t>
+        <w:t>Mallareddy</w:t>
+      </w:r>
+      <w:proofErr w:type="spellEnd"/>
+      <w:r>
+        <w:rPr>
+          <w:sz w:val="24"/>
+          <w:szCs w:val="24"/>
+          <w:lang w:val="en-IN"/>
+        </w:rPr>
+        <w:t xml:space="preserve"> Institute </w:t>
+      </w:r>
+      <w:proofErr w:type="gramStart"/>
+      <w:r>
+        <w:rPr>
+          <w:sz w:val="24"/>
+          <w:szCs w:val="24"/>
+          <w:lang w:val="en-IN"/>
+        </w:rPr>
+        <w:t>Of</w:t>
+      </w:r>
+      <w:proofErr w:type="gramEnd"/>
+      <w:r>
+        <w:rPr>
+          <w:sz w:val="24"/>
+          <w:szCs w:val="24"/>
+          <w:lang w:val="en-IN"/>
+        </w:rPr>
+        <w:t xml:space="preserve"> Engineering Technology.</w:t>
+      </w:r>
+    </w:p>
+    <w:p>
+      <w:pPr>
+        <w:rPr>
+          <w:sz w:val="24"/>
+          <w:szCs w:val="24"/>
+          <w:lang w:val="en-IN"/>
+        </w:rPr>
+      </w:pPr>
+      <w:r>
+        <w:rPr>
+          <w:sz w:val="24"/>
+          <w:szCs w:val="24"/>
+          <w:lang w:val="en-IN"/>
+        </w:rPr>
+        <w:t xml:space="preserve">Board </w:t>
+      </w:r>
+      <w:proofErr w:type="gramStart"/>
+      <w:r>
+        <w:rPr>
+          <w:sz w:val="24"/>
+          <w:szCs w:val="24"/>
+          <w:lang w:val="en-IN"/>
+        </w:rPr>
+        <w:t>Of</w:t>
+      </w:r>
+      <w:proofErr w:type="gramEnd"/>
+      <w:r>
+        <w:rPr>
+          <w:sz w:val="24"/>
+          <w:szCs w:val="24"/>
+          <w:lang w:val="en-IN"/>
+        </w:rPr>
+        <w:t xml:space="preserve"> Intermediate (Inter) from </w:t>
+      </w:r>
+      <w:proofErr w:type="spellStart"/>
+      <w:r>
+        <w:rPr>
+          <w:sz w:val="24"/>
+          <w:szCs w:val="24"/>
+          <w:lang w:val="en-IN"/>
+        </w:rPr>
+        <w:t>Narayana</w:t>
+      </w:r>
+      <w:proofErr w:type="spellEnd"/>
+      <w:r>
+        <w:rPr>
+          <w:sz w:val="24"/>
+          <w:szCs w:val="24"/>
+          <w:lang w:val="en-IN"/>
+        </w:rPr>
+        <w:t xml:space="preserve"> Junior College.</w:t>
       </w:r>
     </w:p>
     <w:p>
@@ -3561,11 +3640,19 @@
                 <w:sz w:val="24"/>
               </w:rPr>
             </w:pPr>
+            <w:proofErr w:type="spellStart"/>
             <w:r>
               <w:rPr>
                 <w:sz w:val="24"/>
               </w:rPr>
-              <w:t>Arun Mandal</w:t>
+              <w:t>Arun</w:t>
+            </w:r>
+            <w:proofErr w:type="spellEnd"/>
+            <w:r>
+              <w:rPr>
+                <w:sz w:val="24"/>
+              </w:rPr>
+              <w:t xml:space="preserve"> Mandal</w:t>
             </w:r>
           </w:p>
         </w:tc>
@@ -3681,7 +3768,63 @@
                 <w:sz w:val="24"/>
                 <w:szCs w:val="24"/>
               </w:rPr>
-              <w:t>2-23-085, Valla Bhai Patel Nagar, Indiramma nagar, Rasoolpura, S</w:t>
+              <w:t xml:space="preserve">2-23-085, Valla Bhai Patel Nagar, </w:t>
+            </w:r>
+            <w:proofErr w:type="spellStart"/>
+            <w:r>
+              <w:rPr>
+                <w:sz w:val="24"/>
+                <w:szCs w:val="24"/>
+              </w:rPr>
+              <w:t>Indiramma</w:t>
+            </w:r>
+            <w:proofErr w:type="spellEnd"/>
+            <w:r>
+              <w:rPr>
+                <w:sz w:val="24"/>
+                <w:szCs w:val="24"/>
+              </w:rPr>
+              <w:t xml:space="preserve"> </w:t>
+            </w:r>
+            <w:proofErr w:type="spellStart"/>
+            <w:r>
+              <w:rPr>
+                <w:sz w:val="24"/>
+                <w:szCs w:val="24"/>
+              </w:rPr>
+              <w:t>nagar</w:t>
+            </w:r>
+            <w:proofErr w:type="spellEnd"/>
+            <w:r>
+              <w:rPr>
+                <w:sz w:val="24"/>
+                <w:szCs w:val="24"/>
+              </w:rPr>
+              <w:t xml:space="preserve">, </w:t>
+            </w:r>
+            <w:proofErr w:type="spellStart"/>
+            <w:r>
+              <w:rPr>
+                <w:sz w:val="24"/>
+                <w:szCs w:val="24"/>
+              </w:rPr>
+              <w:t>Rasoolpura</w:t>
+            </w:r>
+            <w:proofErr w:type="spellEnd"/>
+            <w:r>
+              <w:rPr>
+                <w:sz w:val="24"/>
+                <w:szCs w:val="24"/>
+              </w:rPr>
+              <w:t xml:space="preserve">, </w:t>
+            </w:r>
+            <w:proofErr w:type="spellStart"/>
+            <w:r>
+              <w:rPr>
+                <w:sz w:val="24"/>
+                <w:szCs w:val="24"/>
+              </w:rPr>
+              <w:t>S</w:t>
             </w:r>
             <w:r>
               <w:rPr>
@@ -3690,6 +3833,7 @@
               </w:rPr>
               <w:t>ecunderabad</w:t>
             </w:r>
+            <w:proofErr w:type="spellEnd"/>
             <w:r>
               <w:rPr>
                 <w:sz w:val="24"/>
@@ -3697,6 +3841,7 @@
               </w:rPr>
               <w:t xml:space="preserve">, </w:t>
             </w:r>
+            <w:proofErr w:type="spellStart"/>
             <w:r>
               <w:rPr>
                 <w:rFonts w:ascii="Arial" w:hAnsi="Arial" w:cs="Arial"/>
@@ -3705,6 +3850,7 @@
               </w:rPr>
               <w:t>Telangana</w:t>
             </w:r>
+            <w:proofErr w:type="spellEnd"/>
           </w:p>
         </w:tc>
       </w:tr>
@@ -4158,7 +4304,15 @@
         <w:ind w:left="130"/>
       </w:pPr>
       <w:r>
-        <w:t>Date:                                                                                                                     (Abhishek.M)</w:t>
+        <w:t>Date:                                                                                                                     (</w:t>
+      </w:r>
+      <w:proofErr w:type="spellStart"/>
+      <w:r>
+        <w:t>Abhishek.M</w:t>
+      </w:r>
+      <w:proofErr w:type="spellEnd"/>
+      <w:r>
+        <w:t>)</w:t>
       </w:r>
     </w:p>
     <w:p>
@@ -4179,8 +4333,8 @@
 </file>
 
 <file path=word/numbering.xml><?xml version="1.0" encoding="utf-8"?>
-<w:numbering xmlns:wpc="http://schemas.microsoft.com/office/word/2010/wordprocessingCanvas" xmlns:cx="http://schemas.microsoft.com/office/drawing/2014/chartex" xmlns:cx1="http://schemas.microsoft.com/office/drawing/2015/9/8/chartex" xmlns:cx2="http://schemas.microsoft.com/office/drawing/2015/10/21/chartex" xmlns:cx3="http://schemas.microsoft.com/office/drawing/2016/5/9/chartex" xmlns:cx4="http://schemas.microsoft.com/office/drawing/2016/5/10/chartex" xmlns:cx5="http://schemas.microsoft.com/office/drawing/2016/5/11/chartex" xmlns:cx6="http://schemas.microsoft.com/office/drawing/2016/5/12/chartex" xmlns:cx7="http://schemas.microsoft.com/office/drawing/2016/5/13/chartex" xmlns:cx8="http://schemas.microsoft.com/office/drawing/2016/5/14/chartex" xmlns:mc="http://schemas.openxmlformats.org/markup-compatibility/2006" xmlns:aink="http://schemas.microsoft.com/office/drawing/2016/ink" xmlns:am3d="http://schemas.microsoft.com/office/drawing/2017/model3d" xmlns:o="urn:schemas-microsoft-com:office:office" xmlns:oel="http://schemas.microsoft.com/office/2019/extlst" xmlns:r="http://schemas.openxmlformats.org/officeDocument/2006/relationships" xmlns:m="http://schemas.openxmlformats.org/officeDocument/2006/math" xmlns:v="urn:schemas-microsoft-com:vml" xmlns:wp14="http://schemas.microsoft.com/office/word/2010/wordprocessingDrawing" xmlns:wp="http://schemas.openxmlformats.org/drawingml/2006/wordprocessingDrawing" xmlns:w10="urn:schemas-microsoft-com:office:word" xmlns:w="http://schemas.openxmlformats.org/wordprocessingml/2006/main" xmlns:w14="http://schemas.microsoft.com/office/word/2010/wordml" xmlns:w15="http://schemas.microsoft.com/office/word/2012/wordml" xmlns:w16cex="http://schemas.microsoft.com/office/word/2018/wordml/cex" xmlns:w16cid="http://schemas.microsoft.com/office/word/2016/wordml/cid" xmlns:w16="http://schemas.microsoft.com/office/word/2018/wordml" xmlns:w16sdtdh="http://schemas.microsoft.com/office/word/2020/wordml/sdtdatahash" xmlns:w16se="http://schemas.microsoft.com/office/word/2015/wordml/symex" xmlns:wpg="http://schemas.microsoft.com/office/word/2010/wordprocessingGroup" xmlns:wpi="http://schemas.microsoft.com/office/word/2010/wordprocessingInk" xmlns:wne="http://schemas.microsoft.com/office/word/2006/wordml" xmlns:wps="http://schemas.microsoft.com/office/word/2010/wordprocessingShape" mc:Ignorable="w14 w15 w16se w16cid w16 w16cex w16sdtdh wp14">
-  <w:abstractNum w:abstractNumId="0" w15:restartNumberingAfterBreak="0">
+<w:numbering xmlns:wpc="http://schemas.microsoft.com/office/word/2010/wordprocessingCanvas" xmlns:mc="http://schemas.openxmlformats.org/markup-compatibility/2006" xmlns:o="urn:schemas-microsoft-com:office:office" xmlns:r="http://schemas.openxmlformats.org/officeDocument/2006/relationships" xmlns:m="http://schemas.openxmlformats.org/officeDocument/2006/math" xmlns:v="urn:schemas-microsoft-com:vml" xmlns:wp14="http://schemas.microsoft.com/office/word/2010/wordprocessingDrawing" xmlns:wp="http://schemas.openxmlformats.org/drawingml/2006/wordprocessingDrawing" xmlns:w10="urn:schemas-microsoft-com:office:word" xmlns:w="http://schemas.openxmlformats.org/wordprocessingml/2006/main" xmlns:w14="http://schemas.microsoft.com/office/word/2010/wordml" xmlns:w15="http://schemas.microsoft.com/office/word/2012/wordml" xmlns:wpg="http://schemas.microsoft.com/office/word/2010/wordprocessingGroup" xmlns:wpi="http://schemas.microsoft.com/office/word/2010/wordprocessingInk" xmlns:wne="http://schemas.microsoft.com/office/word/2006/wordml" xmlns:wps="http://schemas.microsoft.com/office/word/2010/wordprocessingShape" mc:Ignorable="w14 w15 wp14">
+  <w:abstractNum w:abstractNumId="0">
     <w:nsid w:val="01750C8B"/>
     <w:multiLevelType w:val="multilevel"/>
     <w:tmpl w:val="C154597A"/>
@@ -4329,7 +4483,7 @@
       </w:rPr>
     </w:lvl>
   </w:abstractNum>
-  <w:abstractNum w:abstractNumId="1" w15:restartNumberingAfterBreak="0">
+  <w:abstractNum w:abstractNumId="1">
     <w:nsid w:val="18FA6A0F"/>
     <w:multiLevelType w:val="hybridMultilevel"/>
     <w:tmpl w:val="2DE07940"/>
@@ -4442,7 +4596,7 @@
       </w:rPr>
     </w:lvl>
   </w:abstractNum>
-  <w:abstractNum w:abstractNumId="2" w15:restartNumberingAfterBreak="0">
+  <w:abstractNum w:abstractNumId="2">
     <w:nsid w:val="1A902FC2"/>
     <w:multiLevelType w:val="multilevel"/>
     <w:tmpl w:val="C1542CAE"/>
@@ -4591,7 +4745,7 @@
       </w:rPr>
     </w:lvl>
   </w:abstractNum>
-  <w:abstractNum w:abstractNumId="3" w15:restartNumberingAfterBreak="0">
+  <w:abstractNum w:abstractNumId="3">
     <w:nsid w:val="1AA261B5"/>
     <w:multiLevelType w:val="hybridMultilevel"/>
     <w:tmpl w:val="5C743D8A"/>
@@ -4704,7 +4858,7 @@
       </w:rPr>
     </w:lvl>
   </w:abstractNum>
-  <w:abstractNum w:abstractNumId="4" w15:restartNumberingAfterBreak="0">
+  <w:abstractNum w:abstractNumId="4">
     <w:nsid w:val="373C25A0"/>
     <w:multiLevelType w:val="multilevel"/>
     <w:tmpl w:val="373C25A0"/>
@@ -4907,7 +5061,7 @@
       </w:rPr>
     </w:lvl>
   </w:abstractNum>
-  <w:abstractNum w:abstractNumId="5" w15:restartNumberingAfterBreak="0">
+  <w:abstractNum w:abstractNumId="5">
     <w:nsid w:val="415E713E"/>
     <w:multiLevelType w:val="hybridMultilevel"/>
     <w:tmpl w:val="4624225A"/>
@@ -5020,7 +5174,7 @@
       </w:rPr>
     </w:lvl>
   </w:abstractNum>
-  <w:abstractNum w:abstractNumId="6" w15:restartNumberingAfterBreak="0">
+  <w:abstractNum w:abstractNumId="6">
     <w:nsid w:val="4339247D"/>
     <w:multiLevelType w:val="hybridMultilevel"/>
     <w:tmpl w:val="1BDE99CC"/>
@@ -5133,7 +5287,7 @@
       </w:rPr>
     </w:lvl>
   </w:abstractNum>
-  <w:abstractNum w:abstractNumId="7" w15:restartNumberingAfterBreak="0">
+  <w:abstractNum w:abstractNumId="7">
     <w:nsid w:val="45B1626A"/>
     <w:multiLevelType w:val="multilevel"/>
     <w:tmpl w:val="B5784826"/>
@@ -5282,7 +5436,7 @@
       </w:rPr>
     </w:lvl>
   </w:abstractNum>
-  <w:abstractNum w:abstractNumId="8" w15:restartNumberingAfterBreak="0">
+  <w:abstractNum w:abstractNumId="8">
     <w:nsid w:val="4B7E541F"/>
     <w:multiLevelType w:val="multilevel"/>
     <w:tmpl w:val="E1447494"/>
@@ -5431,7 +5585,7 @@
       </w:rPr>
     </w:lvl>
   </w:abstractNum>
-  <w:abstractNum w:abstractNumId="9" w15:restartNumberingAfterBreak="0">
+  <w:abstractNum w:abstractNumId="9">
     <w:nsid w:val="4DBA241B"/>
     <w:multiLevelType w:val="hybridMultilevel"/>
     <w:tmpl w:val="AA38A962"/>
@@ -5544,7 +5698,7 @@
       </w:rPr>
     </w:lvl>
   </w:abstractNum>
-  <w:abstractNum w:abstractNumId="10" w15:restartNumberingAfterBreak="0">
+  <w:abstractNum w:abstractNumId="10">
     <w:nsid w:val="52596B01"/>
     <w:multiLevelType w:val="hybridMultilevel"/>
     <w:tmpl w:val="CCA8CA92"/>
@@ -5657,7 +5811,7 @@
       </w:rPr>
     </w:lvl>
   </w:abstractNum>
-  <w:abstractNum w:abstractNumId="11" w15:restartNumberingAfterBreak="0">
+  <w:abstractNum w:abstractNumId="11">
     <w:nsid w:val="59AF5DFD"/>
     <w:multiLevelType w:val="multilevel"/>
     <w:tmpl w:val="180A88DA"/>
@@ -5806,7 +5960,7 @@
       </w:rPr>
     </w:lvl>
   </w:abstractNum>
-  <w:abstractNum w:abstractNumId="12" w15:restartNumberingAfterBreak="0">
+  <w:abstractNum w:abstractNumId="12">
     <w:nsid w:val="5A5A6E5B"/>
     <w:multiLevelType w:val="hybridMultilevel"/>
     <w:tmpl w:val="D3B8F458"/>
@@ -5919,7 +6073,7 @@
       </w:rPr>
     </w:lvl>
   </w:abstractNum>
-  <w:abstractNum w:abstractNumId="13" w15:restartNumberingAfterBreak="0">
+  <w:abstractNum w:abstractNumId="13">
     <w:nsid w:val="5F9F0E7E"/>
     <w:multiLevelType w:val="hybridMultilevel"/>
     <w:tmpl w:val="D804D0DC"/>
@@ -6032,7 +6186,7 @@
       </w:rPr>
     </w:lvl>
   </w:abstractNum>
-  <w:abstractNum w:abstractNumId="14" w15:restartNumberingAfterBreak="0">
+  <w:abstractNum w:abstractNumId="14">
     <w:nsid w:val="60561160"/>
     <w:multiLevelType w:val="hybridMultilevel"/>
     <w:tmpl w:val="95CC4F84"/>
@@ -6145,7 +6299,7 @@
       </w:rPr>
     </w:lvl>
   </w:abstractNum>
-  <w:abstractNum w:abstractNumId="15" w15:restartNumberingAfterBreak="0">
+  <w:abstractNum w:abstractNumId="15">
     <w:nsid w:val="77FE0EE5"/>
     <w:multiLevelType w:val="hybridMultilevel"/>
     <w:tmpl w:val="40D48D12"/>
@@ -6258,59 +6412,59 @@
       </w:rPr>
     </w:lvl>
   </w:abstractNum>
-  <w:num w:numId="1" w16cid:durableId="1840805906">
+  <w:num w:numId="1">
     <w:abstractNumId w:val="10"/>
   </w:num>
-  <w:num w:numId="2" w16cid:durableId="864057036">
+  <w:num w:numId="2">
     <w:abstractNumId w:val="15"/>
   </w:num>
-  <w:num w:numId="3" w16cid:durableId="1137531815">
+  <w:num w:numId="3">
     <w:abstractNumId w:val="5"/>
   </w:num>
-  <w:num w:numId="4" w16cid:durableId="1549411336">
+  <w:num w:numId="4">
     <w:abstractNumId w:val="9"/>
   </w:num>
-  <w:num w:numId="5" w16cid:durableId="317660608">
+  <w:num w:numId="5">
     <w:abstractNumId w:val="14"/>
   </w:num>
-  <w:num w:numId="6" w16cid:durableId="1106386825">
+  <w:num w:numId="6">
     <w:abstractNumId w:val="3"/>
   </w:num>
-  <w:num w:numId="7" w16cid:durableId="949582655">
+  <w:num w:numId="7">
     <w:abstractNumId w:val="12"/>
   </w:num>
-  <w:num w:numId="8" w16cid:durableId="411583117">
+  <w:num w:numId="8">
     <w:abstractNumId w:val="8"/>
   </w:num>
-  <w:num w:numId="9" w16cid:durableId="1723169310">
+  <w:num w:numId="9">
     <w:abstractNumId w:val="0"/>
   </w:num>
-  <w:num w:numId="10" w16cid:durableId="825391462">
+  <w:num w:numId="10">
     <w:abstractNumId w:val="11"/>
   </w:num>
-  <w:num w:numId="11" w16cid:durableId="198661560">
+  <w:num w:numId="11">
     <w:abstractNumId w:val="7"/>
   </w:num>
-  <w:num w:numId="12" w16cid:durableId="1035933979">
+  <w:num w:numId="12">
     <w:abstractNumId w:val="2"/>
   </w:num>
-  <w:num w:numId="13" w16cid:durableId="717439717">
+  <w:num w:numId="13">
     <w:abstractNumId w:val="4"/>
   </w:num>
-  <w:num w:numId="14" w16cid:durableId="2147163290">
+  <w:num w:numId="14">
     <w:abstractNumId w:val="6"/>
   </w:num>
-  <w:num w:numId="15" w16cid:durableId="1864323770">
+  <w:num w:numId="15">
     <w:abstractNumId w:val="13"/>
   </w:num>
-  <w:num w:numId="16" w16cid:durableId="510605043">
+  <w:num w:numId="16">
     <w:abstractNumId w:val="1"/>
   </w:num>
 </w:numbering>
 </file>
 
 <file path=word/styles.xml><?xml version="1.0" encoding="utf-8"?>
-<w:styles xmlns:mc="http://schemas.openxmlformats.org/markup-compatibility/2006" xmlns:r="http://schemas.openxmlformats.org/officeDocument/2006/relationships" xmlns:w="http://schemas.openxmlformats.org/wordprocessingml/2006/main" xmlns:w14="http://schemas.microsoft.com/office/word/2010/wordml" xmlns:w15="http://schemas.microsoft.com/office/word/2012/wordml" xmlns:w16cex="http://schemas.microsoft.com/office/word/2018/wordml/cex" xmlns:w16cid="http://schemas.microsoft.com/office/word/2016/wordml/cid" xmlns:w16="http://schemas.microsoft.com/office/word/2018/wordml" xmlns:w16sdtdh="http://schemas.microsoft.com/office/word/2020/wordml/sdtdatahash" xmlns:w16se="http://schemas.microsoft.com/office/word/2015/wordml/symex" mc:Ignorable="w14 w15 w16se w16cid w16 w16cex w16sdtdh">
+<w:styles xmlns:mc="http://schemas.openxmlformats.org/markup-compatibility/2006" xmlns:r="http://schemas.openxmlformats.org/officeDocument/2006/relationships" xmlns:w="http://schemas.openxmlformats.org/wordprocessingml/2006/main" xmlns:w14="http://schemas.microsoft.com/office/word/2010/wordml" xmlns:w15="http://schemas.microsoft.com/office/word/2012/wordml" mc:Ignorable="w14 w15">
   <w:docDefaults>
     <w:rPrDefault>
       <w:rPr>
@@ -6326,7 +6480,7 @@
       </w:pPr>
     </w:pPrDefault>
   </w:docDefaults>
-  <w:latentStyles w:defLockedState="0" w:defUIPriority="99" w:defSemiHidden="0" w:defUnhideWhenUsed="0" w:defQFormat="0" w:count="376">
+  <w:latentStyles w:defLockedState="0" w:defUIPriority="99" w:defSemiHidden="0" w:defUnhideWhenUsed="0" w:defQFormat="0" w:count="371">
     <w:lsdException w:name="Normal" w:uiPriority="0" w:qFormat="1"/>
     <w:lsdException w:name="heading 1" w:uiPriority="9" w:qFormat="1"/>
     <w:lsdException w:name="heading 2" w:semiHidden="1" w:uiPriority="9" w:unhideWhenUsed="1" w:qFormat="1"/>
@@ -6698,11 +6852,6 @@
     <w:lsdException w:name="List Table 5 Dark Accent 6" w:uiPriority="50"/>
     <w:lsdException w:name="List Table 6 Colorful Accent 6" w:uiPriority="51"/>
     <w:lsdException w:name="List Table 7 Colorful Accent 6" w:uiPriority="52"/>
-    <w:lsdException w:name="Mention" w:semiHidden="1" w:unhideWhenUsed="1"/>
-    <w:lsdException w:name="Smart Hyperlink" w:semiHidden="1" w:unhideWhenUsed="1"/>
-    <w:lsdException w:name="Hashtag" w:semiHidden="1" w:unhideWhenUsed="1"/>
-    <w:lsdException w:name="Unresolved Mention" w:semiHidden="1" w:unhideWhenUsed="1"/>
-    <w:lsdException w:name="Smart Link" w:semiHidden="1" w:unhideWhenUsed="1"/>
   </w:latentStyles>
   <w:style w:type="paragraph" w:default="1" w:styleId="Normal">
     <w:name w:val="Normal"/>
@@ -7394,6 +7543,7 @@
       <w:spacing w:after="0" w:line="240" w:lineRule="auto"/>
     </w:pPr>
     <w:tblPr>
+      <w:tblInd w:w="0" w:type="dxa"/>
       <w:tblBorders>
         <w:top w:val="single" w:sz="4" w:space="0" w:color="auto"/>
         <w:left w:val="single" w:sz="4" w:space="0" w:color="auto"/>
@@ -7402,6 +7552,12 @@
         <w:insideH w:val="single" w:sz="4" w:space="0" w:color="auto"/>
         <w:insideV w:val="single" w:sz="4" w:space="0" w:color="auto"/>
       </w:tblBorders>
+      <w:tblCellMar>
+        <w:top w:w="0" w:type="dxa"/>
+        <w:left w:w="108" w:type="dxa"/>
+        <w:bottom w:w="0" w:type="dxa"/>
+        <w:right w:w="108" w:type="dxa"/>
+      </w:tblCellMar>
     </w:tblPr>
   </w:style>
   <w:style w:type="character" w:customStyle="1" w:styleId="Styl1Znak">
@@ -7812,7 +7968,7 @@
 </file>
 
 <file path=customXml/itemProps1.xml><?xml version="1.0" encoding="utf-8"?>
-<ds:datastoreItem xmlns:ds="http://schemas.openxmlformats.org/officeDocument/2006/customXml" ds:itemID="{565F1252-0707-433E-93A2-9CF2C2930FDF}">
+<ds:datastoreItem xmlns:ds="http://schemas.openxmlformats.org/officeDocument/2006/customXml" ds:itemID="{A2904943-935E-410C-AD94-A86E223060A9}">
   <ds:schemaRefs>
     <ds:schemaRef ds:uri="http://schemas.openxmlformats.org/officeDocument/2006/bibliography"/>
   </ds:schemaRefs>
